--- a/framework.service.usb.docx
+++ b/framework.service.usb.docx
@@ -17815,6 +17815,15 @@
       </w:r>
     </w:p>
     <w:p>
+      <w:pPr>
+        <w:rPr>
+          <w:rFonts w:ascii="simsun" w:eastAsia="宋体" w:hAnsi="simsun" w:cs="宋体" w:hint="eastAsia"/>
+          <w:color w:val="000000"/>
+          <w:kern w:val="0"/>
+          <w:szCs w:val="21"/>
+          <w:shd w:val="clear" w:color="auto" w:fill="F5F8FD"/>
+        </w:rPr>
+      </w:pPr>
       <w:r>
         <w:rPr>
           <w:rFonts w:ascii="simsun" w:eastAsia="宋体" w:hAnsi="simsun" w:cs="宋体"/>
@@ -17924,6 +17933,577 @@
         </w:rPr>
         <w:t>发出来的，往下看。</w:t>
       </w:r>
+    </w:p>
+    <w:p>
+      <w:pPr>
+        <w:rPr>
+          <w:rFonts w:ascii="simsun" w:eastAsia="宋体" w:hAnsi="simsun" w:cs="宋体" w:hint="eastAsia"/>
+          <w:color w:val="000000"/>
+          <w:kern w:val="0"/>
+          <w:szCs w:val="21"/>
+          <w:shd w:val="clear" w:color="auto" w:fill="F5F8FD"/>
+        </w:rPr>
+      </w:pPr>
+    </w:p>
+    <w:p>
+      <w:pPr>
+        <w:pStyle w:val="1"/>
+        <w:numPr>
+          <w:ilvl w:val="0"/>
+          <w:numId w:val="1"/>
+        </w:numPr>
+        <w:rPr>
+          <w:rFonts w:hint="eastAsia"/>
+        </w:rPr>
+      </w:pPr>
+      <w:r>
+        <w:rPr>
+          <w:rFonts w:hint="eastAsia"/>
+        </w:rPr>
+        <w:t>Usb Debug</w:t>
+      </w:r>
+      <w:r>
+        <w:rPr>
+          <w:rFonts w:hint="eastAsia"/>
+        </w:rPr>
+        <w:t>启动流程</w:t>
+      </w:r>
+    </w:p>
+    <w:p>
+      <w:pPr>
+        <w:rPr>
+          <w:rFonts w:hint="eastAsia"/>
+        </w:rPr>
+      </w:pPr>
+    </w:p>
+    <w:p>
+      <w:pPr>
+        <w:rPr>
+          <w:rFonts w:hint="eastAsia"/>
+        </w:rPr>
+      </w:pPr>
+      <w:r>
+        <w:rPr>
+          <w:rFonts w:hint="eastAsia"/>
+        </w:rPr>
+        <w:t>代码在</w:t>
+      </w:r>
+      <w:r>
+        <w:rPr>
+          <w:rFonts w:hint="eastAsia"/>
+        </w:rPr>
+        <w:t>/framework/base/service/com/android/server/usb/UsbService.java</w:t>
+      </w:r>
+      <w:r>
+        <w:rPr>
+          <w:rFonts w:hint="eastAsia"/>
+        </w:rPr>
+        <w:t>里去初始化一个叫</w:t>
+      </w:r>
+      <w:r>
+        <w:rPr>
+          <w:rFonts w:hint="eastAsia"/>
+        </w:rPr>
+        <w:t>UsbDeviceManager</w:t>
+      </w:r>
+      <w:r>
+        <w:rPr>
+          <w:rFonts w:hint="eastAsia"/>
+        </w:rPr>
+        <w:t>的类，相关文件也在同一个目录。</w:t>
+      </w:r>
+    </w:p>
+    <w:p/>
+    <w:p>
+      <w:pPr>
+        <w:rPr>
+          <w:rFonts w:hint="eastAsia"/>
+        </w:rPr>
+      </w:pPr>
+      <w:r>
+        <w:rPr>
+          <w:rFonts w:hint="eastAsia"/>
+        </w:rPr>
+        <w:t>在</w:t>
+      </w:r>
+      <w:r>
+        <w:rPr>
+          <w:rFonts w:hint="eastAsia"/>
+        </w:rPr>
+        <w:t>UsbService.java</w:t>
+      </w:r>
+      <w:r>
+        <w:rPr>
+          <w:rFonts w:hint="eastAsia"/>
+        </w:rPr>
+        <w:t>中</w:t>
+      </w:r>
+    </w:p>
+    <w:p>
+      <w:proofErr w:type="gramStart"/>
+      <w:r>
+        <w:t>public</w:t>
+      </w:r>
+      <w:proofErr w:type="gramEnd"/>
+      <w:r>
+        <w:t xml:space="preserve"> UsbService(Context context) {</w:t>
+      </w:r>
+    </w:p>
+    <w:p>
+      <w:r>
+        <w:t xml:space="preserve">        </w:t>
+      </w:r>
+      <w:proofErr w:type="gramStart"/>
+      <w:r>
+        <w:t>mContext</w:t>
+      </w:r>
+      <w:proofErr w:type="gramEnd"/>
+      <w:r>
+        <w:t xml:space="preserve"> = context;</w:t>
+      </w:r>
+    </w:p>
+    <w:p>
+      <w:r>
+        <w:t xml:space="preserve">  </w:t>
+      </w:r>
+    </w:p>
+    <w:p>
+      <w:r>
+        <w:t xml:space="preserve">        </w:t>
+      </w:r>
+      <w:proofErr w:type="gramStart"/>
+      <w:r>
+        <w:t>final</w:t>
+      </w:r>
+      <w:proofErr w:type="gramEnd"/>
+      <w:r>
+        <w:t xml:space="preserve"> PackageManager pm = mContext.getPackageManger();</w:t>
+      </w:r>
+    </w:p>
+    <w:p>
+      <w:r>
+        <w:t xml:space="preserve">         ....</w:t>
+      </w:r>
+    </w:p>
+    <w:p>
+      <w:r>
+        <w:t xml:space="preserve">         </w:t>
+      </w:r>
+      <w:proofErr w:type="gramStart"/>
+      <w:r>
+        <w:t>if</w:t>
+      </w:r>
+      <w:proofErr w:type="gramEnd"/>
+      <w:r>
+        <w:t xml:space="preserve"> (new File("/sys/class/android_usb").exists())</w:t>
+      </w:r>
+    </w:p>
+    <w:p>
+      <w:r>
+        <w:t xml:space="preserve">         {</w:t>
+      </w:r>
+    </w:p>
+    <w:p>
+      <w:r>
+        <w:t xml:space="preserve">              </w:t>
+      </w:r>
+      <w:proofErr w:type="gramStart"/>
+      <w:r>
+        <w:t>mDeviceManager</w:t>
+      </w:r>
+      <w:proofErr w:type="gramEnd"/>
+      <w:r>
+        <w:t xml:space="preserve"> = new UsbDeviceManager();</w:t>
+      </w:r>
+    </w:p>
+    <w:p>
+      <w:r>
+        <w:t xml:space="preserve">         }</w:t>
+      </w:r>
+    </w:p>
+    <w:p>
+      <w:r>
+        <w:t xml:space="preserve">         ...</w:t>
+      </w:r>
+    </w:p>
+    <w:p>
+      <w:r>
+        <w:t>}</w:t>
+      </w:r>
+    </w:p>
+    <w:p/>
+    <w:p>
+      <w:pPr>
+        <w:rPr>
+          <w:rFonts w:hint="eastAsia"/>
+        </w:rPr>
+      </w:pPr>
+      <w:r>
+        <w:rPr>
+          <w:rFonts w:hint="eastAsia"/>
+        </w:rPr>
+        <w:t>中的</w:t>
+      </w:r>
+      <w:r>
+        <w:rPr>
+          <w:rFonts w:hint="eastAsia"/>
+        </w:rPr>
+        <w:t>new UsbDeviceManager()</w:t>
+      </w:r>
+      <w:r>
+        <w:rPr>
+          <w:rFonts w:hint="eastAsia"/>
+        </w:rPr>
+        <w:t>就是关键代码。我的项目中由于</w:t>
+      </w:r>
+      <w:r>
+        <w:rPr>
+          <w:rFonts w:hint="eastAsia"/>
+        </w:rPr>
+        <w:t>/sys/class</w:t>
+      </w:r>
+      <w:r>
+        <w:rPr>
+          <w:rFonts w:hint="eastAsia"/>
+        </w:rPr>
+        <w:t>目录下没有</w:t>
+      </w:r>
+      <w:r>
+        <w:rPr>
+          <w:rFonts w:hint="eastAsia"/>
+        </w:rPr>
+        <w:t>android_usb</w:t>
+      </w:r>
+      <w:r>
+        <w:rPr>
+          <w:rFonts w:hint="eastAsia"/>
+        </w:rPr>
+        <w:t>所以</w:t>
+      </w:r>
+      <w:r>
+        <w:rPr>
+          <w:rFonts w:hint="eastAsia"/>
+        </w:rPr>
+        <w:t>UsbDeviceManager</w:t>
+      </w:r>
+      <w:r>
+        <w:rPr>
+          <w:rFonts w:hint="eastAsia"/>
+        </w:rPr>
+        <w:t>初始化函数没有执行，所以会无法启动</w:t>
+      </w:r>
+      <w:r>
+        <w:rPr>
+          <w:rFonts w:hint="eastAsia"/>
+        </w:rPr>
+        <w:t>ADB</w:t>
+      </w:r>
+      <w:r>
+        <w:rPr>
+          <w:rFonts w:hint="eastAsia"/>
+        </w:rPr>
+        <w:t>。刚才</w:t>
+      </w:r>
+      <w:r>
+        <w:rPr>
+          <w:rFonts w:hint="eastAsia"/>
+        </w:rPr>
+        <w:t>/sys/class/android_usb</w:t>
+      </w:r>
+      <w:r>
+        <w:rPr>
+          <w:rFonts w:hint="eastAsia"/>
+        </w:rPr>
+        <w:t>应该是一个和驱动有关的目录，这里不做详细介绍。　为什么</w:t>
+      </w:r>
+      <w:r>
+        <w:rPr>
+          <w:rFonts w:hint="eastAsia"/>
+        </w:rPr>
+        <w:t>UsbDeviceManager</w:t>
+      </w:r>
+      <w:r>
+        <w:rPr>
+          <w:rFonts w:hint="eastAsia"/>
+        </w:rPr>
+        <w:t>能够启动</w:t>
+      </w:r>
+      <w:r>
+        <w:rPr>
+          <w:rFonts w:hint="eastAsia"/>
+        </w:rPr>
+        <w:t>ADB</w:t>
+      </w:r>
+      <w:r>
+        <w:rPr>
+          <w:rFonts w:hint="eastAsia"/>
+        </w:rPr>
+        <w:t>呢？额。。。那是因为他监听了</w:t>
+      </w:r>
+      <w:r>
+        <w:rPr>
+          <w:rFonts w:hint="eastAsia"/>
+        </w:rPr>
+        <w:t>settings</w:t>
+      </w:r>
+      <w:r>
+        <w:rPr>
+          <w:rFonts w:hint="eastAsia"/>
+        </w:rPr>
+        <w:t>的数据库，然后做了响应动作。我们来看下</w:t>
+      </w:r>
+      <w:r>
+        <w:rPr>
+          <w:rFonts w:hint="eastAsia"/>
+        </w:rPr>
+        <w:t>UsbDeviceManager.java</w:t>
+      </w:r>
+      <w:r>
+        <w:rPr>
+          <w:rFonts w:hint="eastAsia"/>
+        </w:rPr>
+        <w:t>中做了神马事情。</w:t>
+      </w:r>
+    </w:p>
+    <w:p>
+      <w:proofErr w:type="gramStart"/>
+      <w:r>
+        <w:t>private</w:t>
+      </w:r>
+      <w:proofErr w:type="gramEnd"/>
+      <w:r>
+        <w:t xml:space="preserve"> class AdbSettingsObserver extends ContentObserver {</w:t>
+      </w:r>
+    </w:p>
+    <w:p>
+      <w:r>
+        <w:t>...</w:t>
+      </w:r>
+    </w:p>
+    <w:p>
+      <w:r>
+        <w:t xml:space="preserve">      @Override</w:t>
+      </w:r>
+    </w:p>
+    <w:p>
+      <w:r>
+        <w:t xml:space="preserve">       </w:t>
+      </w:r>
+      <w:proofErr w:type="gramStart"/>
+      <w:r>
+        <w:t>boolean</w:t>
+      </w:r>
+      <w:proofErr w:type="gramEnd"/>
+      <w:r>
+        <w:t xml:space="preserve"> enable = (Settings.Global.getInt(mContextResolver, Settings.Global.ADB_ENABLED, 0) &gt; 0)</w:t>
+      </w:r>
+    </w:p>
+    <w:p>
+      <w:r>
+        <w:t xml:space="preserve">        </w:t>
+      </w:r>
+      <w:proofErr w:type="gramStart"/>
+      <w:r>
+        <w:t>mHandler.sendMessage(</w:t>
+      </w:r>
+      <w:proofErr w:type="gramEnd"/>
+      <w:r>
+        <w:t>MSG_ENABLE_ADB, enable);</w:t>
+      </w:r>
+    </w:p>
+    <w:p>
+      <w:r>
+        <w:lastRenderedPageBreak/>
+        <w:t>}</w:t>
+      </w:r>
+    </w:p>
+    <w:p>
+      <w:pPr>
+        <w:rPr>
+          <w:rFonts w:hint="eastAsia"/>
+        </w:rPr>
+      </w:pPr>
+      <w:r>
+        <w:rPr>
+          <w:rFonts w:hint="eastAsia"/>
+        </w:rPr>
+        <w:t>而后续代码中注册了数据库的监听</w:t>
+      </w:r>
+      <w:r>
+        <w:rPr>
+          <w:rFonts w:hint="eastAsia"/>
+        </w:rPr>
+        <w:t>mContentResolver.</w:t>
+      </w:r>
+      <w:proofErr w:type="gramStart"/>
+      <w:r>
+        <w:rPr>
+          <w:rFonts w:hint="eastAsia"/>
+        </w:rPr>
+        <w:t>registerContentResolver(</w:t>
+      </w:r>
+      <w:proofErr w:type="gramEnd"/>
+      <w:r>
+        <w:rPr>
+          <w:rFonts w:hint="eastAsia"/>
+        </w:rPr>
+        <w:t>Settings.Global.getUriFor(Settings.Global.ADB_ENABLED), false, new AdbSettingsObserver);</w:t>
+      </w:r>
+    </w:p>
+    <w:p>
+      <w:pPr>
+        <w:rPr>
+          <w:rFonts w:hint="eastAsia"/>
+        </w:rPr>
+      </w:pPr>
+      <w:r>
+        <w:rPr>
+          <w:rFonts w:hint="eastAsia"/>
+        </w:rPr>
+        <w:t>来监听最上面提到的</w:t>
+      </w:r>
+      <w:r>
+        <w:rPr>
+          <w:rFonts w:hint="eastAsia"/>
+        </w:rPr>
+        <w:t>Settings.Global_ADB_ENABLED</w:t>
+      </w:r>
+      <w:r>
+        <w:rPr>
+          <w:rFonts w:hint="eastAsia"/>
+        </w:rPr>
+        <w:t>这个数据库字段的改变来产生相应动作。</w:t>
+      </w:r>
+    </w:p>
+    <w:p/>
+    <w:p>
+      <w:pPr>
+        <w:rPr>
+          <w:rFonts w:hint="eastAsia"/>
+        </w:rPr>
+      </w:pPr>
+      <w:r>
+        <w:rPr>
+          <w:rFonts w:hint="eastAsia"/>
+        </w:rPr>
+        <w:t>具体动作就是对</w:t>
+      </w:r>
+      <w:r>
+        <w:rPr>
+          <w:rFonts w:hint="eastAsia"/>
+        </w:rPr>
+        <w:t>android properties</w:t>
+      </w:r>
+      <w:r>
+        <w:rPr>
+          <w:rFonts w:hint="eastAsia"/>
+        </w:rPr>
+        <w:t>属性进行设置，关键字段是</w:t>
+      </w:r>
+      <w:r>
+        <w:rPr>
+          <w:rFonts w:hint="eastAsia"/>
+        </w:rPr>
+        <w:t>persist.sys.usb.config</w:t>
+      </w:r>
+      <w:r>
+        <w:rPr>
+          <w:rFonts w:hint="eastAsia"/>
+        </w:rPr>
+        <w:t>，如果启动</w:t>
+      </w:r>
+      <w:r>
+        <w:rPr>
+          <w:rFonts w:hint="eastAsia"/>
+        </w:rPr>
+        <w:t>ADB</w:t>
+      </w:r>
+      <w:r>
+        <w:rPr>
+          <w:rFonts w:hint="eastAsia"/>
+        </w:rPr>
+        <w:t>，则通过</w:t>
+      </w:r>
+      <w:r>
+        <w:rPr>
+          <w:rFonts w:hint="eastAsia"/>
+        </w:rPr>
+        <w:t>SystemProperties.get("persisit.sys.usb.config", "adb");</w:t>
+      </w:r>
+      <w:r>
+        <w:rPr>
+          <w:rFonts w:hint="eastAsia"/>
+        </w:rPr>
+        <w:t>来启动</w:t>
+      </w:r>
+      <w:r>
+        <w:rPr>
+          <w:rFonts w:hint="eastAsia"/>
+        </w:rPr>
+        <w:t>ADB</w:t>
+      </w:r>
+      <w:r>
+        <w:rPr>
+          <w:rFonts w:hint="eastAsia"/>
+        </w:rPr>
+        <w:t>。</w:t>
+      </w:r>
+    </w:p>
+    <w:p/>
+    <w:p>
+      <w:pPr>
+        <w:rPr>
+          <w:rFonts w:hint="eastAsia"/>
+        </w:rPr>
+      </w:pPr>
+      <w:r>
+        <w:rPr>
+          <w:rFonts w:hint="eastAsia"/>
+        </w:rPr>
+        <w:t>你可以手动通过</w:t>
+      </w:r>
+      <w:r>
+        <w:rPr>
+          <w:rFonts w:hint="eastAsia"/>
+        </w:rPr>
+        <w:t>setprop</w:t>
+      </w:r>
+      <w:r>
+        <w:rPr>
+          <w:rFonts w:hint="eastAsia"/>
+        </w:rPr>
+        <w:t>在终端中设置相应</w:t>
+      </w:r>
+      <w:proofErr w:type="gramStart"/>
+      <w:r>
+        <w:rPr>
+          <w:rFonts w:hint="eastAsia"/>
+        </w:rPr>
+        <w:t>的值先试试看</w:t>
+      </w:r>
+      <w:proofErr w:type="gramEnd"/>
+      <w:r>
+        <w:rPr>
+          <w:rFonts w:hint="eastAsia"/>
+        </w:rPr>
+        <w:t>看。前提是你必须有</w:t>
+      </w:r>
+      <w:r>
+        <w:rPr>
+          <w:rFonts w:hint="eastAsia"/>
+        </w:rPr>
+        <w:t>root</w:t>
+      </w:r>
+      <w:r>
+        <w:rPr>
+          <w:rFonts w:hint="eastAsia"/>
+        </w:rPr>
+        <w:t>权限。</w:t>
+      </w:r>
+    </w:p>
+    <w:p>
+      <w:bookmarkStart w:id="0" w:name="_GoBack"/>
+      <w:bookmarkEnd w:id="0"/>
     </w:p>
     <w:p>
       <w:pPr>
@@ -18151,10 +18731,7 @@
         </w:r>
       </w:hyperlink>
     </w:p>
-    <w:p>
-      <w:bookmarkStart w:id="0" w:name="_GoBack"/>
-      <w:bookmarkEnd w:id="0"/>
-    </w:p>
+    <w:p/>
     <w:sectPr>
       <w:pgSz w:w="11906" w:h="16838"/>
       <w:pgMar w:top="1440" w:right="282" w:bottom="1440" w:left="426" w:header="851" w:footer="992" w:gutter="0"/>

--- a/framework.service.usb.docx
+++ b/framework.service.usb.docx
@@ -16,8 +16,6 @@
         </w:rPr>
         <w:t>TASK</w:t>
       </w:r>
-      <w:bookmarkStart w:id="0" w:name="_GoBack"/>
-      <w:bookmarkEnd w:id="0"/>
     </w:p>
     <w:p>
       <w:pPr>
@@ -50,7 +48,6 @@
     <w:p>
       <w:pPr>
         <w:rPr>
-          <w:rFonts w:hint="eastAsia"/>
           <w:shd w:val="clear" w:color="auto" w:fill="FFFFFF"/>
         </w:rPr>
       </w:pPr>
@@ -1735,6 +1732,188 @@
         </w:rPr>
         <w:t>基本上没什么区别，因为我们没有版权环境，网上下的歌在哪都能放。</w:t>
       </w:r>
+    </w:p>
+    <w:p>
+      <w:pPr>
+        <w:ind w:firstLineChars="200" w:firstLine="420"/>
+        <w:rPr>
+          <w:rFonts w:ascii="Verdana" w:hAnsi="Verdana"/>
+          <w:color w:val="333333"/>
+          <w:szCs w:val="21"/>
+        </w:rPr>
+      </w:pPr>
+      <w:r>
+        <w:rPr>
+          <w:rFonts w:ascii="Verdana" w:hAnsi="Verdana" w:hint="eastAsia"/>
+          <w:color w:val="333333"/>
+          <w:szCs w:val="21"/>
+        </w:rPr>
+        <w:t>MTP</w:t>
+      </w:r>
+      <w:r>
+        <w:rPr>
+          <w:rFonts w:ascii="Verdana" w:hAnsi="Verdana" w:hint="eastAsia"/>
+          <w:color w:val="333333"/>
+          <w:szCs w:val="21"/>
+        </w:rPr>
+        <w:t>是微软免费向数码相机，媒体设备等厂商公开的连接技术，这些厂商可以将其写入自己设备的“固件”</w:t>
+      </w:r>
+      <w:r>
+        <w:rPr>
+          <w:rFonts w:ascii="Verdana" w:hAnsi="Verdana" w:hint="eastAsia"/>
+          <w:color w:val="333333"/>
+          <w:szCs w:val="21"/>
+        </w:rPr>
+        <w:t xml:space="preserve"> </w:t>
+      </w:r>
+      <w:r>
+        <w:rPr>
+          <w:rFonts w:ascii="Verdana" w:hAnsi="Verdana" w:hint="eastAsia"/>
+          <w:color w:val="333333"/>
+          <w:szCs w:val="21"/>
+        </w:rPr>
+        <w:t>当中。</w:t>
+      </w:r>
+      <w:r>
+        <w:rPr>
+          <w:rFonts w:ascii="Verdana" w:hAnsi="Verdana" w:hint="eastAsia"/>
+          <w:color w:val="333333"/>
+          <w:szCs w:val="21"/>
+        </w:rPr>
+        <w:t>MTP</w:t>
+      </w:r>
+      <w:r>
+        <w:rPr>
+          <w:rFonts w:ascii="Verdana" w:hAnsi="Verdana" w:hint="eastAsia"/>
+          <w:color w:val="333333"/>
+          <w:szCs w:val="21"/>
+        </w:rPr>
+        <w:t>的基础是“照片传输协议”</w:t>
+      </w:r>
+      <w:r>
+        <w:rPr>
+          <w:rFonts w:ascii="Verdana" w:hAnsi="Verdana" w:hint="eastAsia"/>
+          <w:color w:val="333333"/>
+          <w:szCs w:val="21"/>
+        </w:rPr>
+        <w:t>(PTP)</w:t>
+      </w:r>
+      <w:r>
+        <w:rPr>
+          <w:rFonts w:ascii="Verdana" w:hAnsi="Verdana" w:hint="eastAsia"/>
+          <w:color w:val="333333"/>
+          <w:szCs w:val="21"/>
+        </w:rPr>
+        <w:t>。</w:t>
+      </w:r>
+      <w:r>
+        <w:rPr>
+          <w:rFonts w:ascii="Verdana" w:hAnsi="Verdana" w:hint="eastAsia"/>
+          <w:color w:val="333333"/>
+          <w:szCs w:val="21"/>
+        </w:rPr>
+        <w:t xml:space="preserve"> MTP</w:t>
+      </w:r>
+      <w:r>
+        <w:rPr>
+          <w:rFonts w:ascii="Verdana" w:hAnsi="Verdana" w:hint="eastAsia"/>
+          <w:color w:val="333333"/>
+          <w:szCs w:val="21"/>
+        </w:rPr>
+        <w:t>支持将通过升级或者操作系统换代整合</w:t>
+      </w:r>
+      <w:proofErr w:type="gramStart"/>
+      <w:r>
+        <w:rPr>
+          <w:rFonts w:ascii="Verdana" w:hAnsi="Verdana" w:hint="eastAsia"/>
+          <w:color w:val="333333"/>
+          <w:szCs w:val="21"/>
+        </w:rPr>
+        <w:t>进未来</w:t>
+      </w:r>
+      <w:proofErr w:type="gramEnd"/>
+      <w:r>
+        <w:rPr>
+          <w:rFonts w:ascii="Verdana" w:hAnsi="Verdana" w:hint="eastAsia"/>
+          <w:color w:val="333333"/>
+          <w:szCs w:val="21"/>
+        </w:rPr>
+        <w:t>的微软操作系统当中。数码相机用户不用再额外安装驱动程序就能够将自己的数码设备连接至微软操作系统的电脑。</w:t>
+      </w:r>
+      <w:r>
+        <w:rPr>
+          <w:rFonts w:ascii="Verdana" w:hAnsi="Verdana" w:hint="eastAsia"/>
+          <w:color w:val="333333"/>
+          <w:szCs w:val="21"/>
+        </w:rPr>
+        <w:t xml:space="preserve"> </w:t>
+      </w:r>
+      <w:r>
+        <w:rPr>
+          <w:rFonts w:ascii="Verdana" w:hAnsi="Verdana" w:hint="eastAsia"/>
+          <w:color w:val="333333"/>
+          <w:szCs w:val="21"/>
+        </w:rPr>
+        <w:t>利用</w:t>
+      </w:r>
+      <w:r>
+        <w:rPr>
+          <w:rFonts w:ascii="Verdana" w:hAnsi="Verdana" w:hint="eastAsia"/>
+          <w:color w:val="333333"/>
+          <w:szCs w:val="21"/>
+        </w:rPr>
+        <w:t>MTP</w:t>
+      </w:r>
+      <w:r>
+        <w:rPr>
+          <w:rFonts w:ascii="Verdana" w:hAnsi="Verdana" w:hint="eastAsia"/>
+          <w:color w:val="333333"/>
+          <w:szCs w:val="21"/>
+        </w:rPr>
+        <w:t>，数码相机将被</w:t>
+      </w:r>
+      <w:r>
+        <w:rPr>
+          <w:rFonts w:ascii="Verdana" w:hAnsi="Verdana" w:hint="eastAsia"/>
+          <w:color w:val="333333"/>
+          <w:szCs w:val="21"/>
+        </w:rPr>
+        <w:t>Windows</w:t>
+      </w:r>
+      <w:r>
+        <w:rPr>
+          <w:rFonts w:ascii="Verdana" w:hAnsi="Verdana" w:hint="eastAsia"/>
+          <w:color w:val="333333"/>
+          <w:szCs w:val="21"/>
+        </w:rPr>
+        <w:t>识别为和</w:t>
+      </w:r>
+      <w:r>
+        <w:rPr>
+          <w:rFonts w:ascii="Verdana" w:hAnsi="Verdana" w:hint="eastAsia"/>
+          <w:color w:val="333333"/>
+          <w:szCs w:val="21"/>
+        </w:rPr>
+        <w:t>USB</w:t>
+      </w:r>
+      <w:r>
+        <w:rPr>
+          <w:rFonts w:ascii="Verdana" w:hAnsi="Verdana" w:hint="eastAsia"/>
+          <w:color w:val="333333"/>
+          <w:szCs w:val="21"/>
+        </w:rPr>
+        <w:t>闪存驱动器一样的设备</w:t>
+      </w:r>
+    </w:p>
+    <w:p>
+      <w:pPr>
+        <w:rPr>
+          <w:rFonts w:ascii="Verdana" w:hAnsi="Verdana"/>
+          <w:color w:val="333333"/>
+          <w:szCs w:val="21"/>
+          <w:shd w:val="clear" w:color="auto" w:fill="FFFFFF"/>
+        </w:rPr>
+      </w:pPr>
       <w:r>
         <w:rPr>
           <w:rFonts w:ascii="Verdana" w:hAnsi="Verdana"/>
@@ -2721,56 +2900,18 @@
         </w:rPr>
         <w:t>原文链接：</w:t>
       </w:r>
-      <w:r>
-        <w:rPr>
-          <w:rStyle w:val="a7"/>
-          <w:rFonts w:ascii="Verdana" w:hAnsi="Verdana"/>
-          <w:color w:val="000000"/>
-          <w:szCs w:val="21"/>
-          <w:shd w:val="clear" w:color="auto" w:fill="FFFFFF"/>
-        </w:rPr>
-        <w:fldChar w:fldCharType="begin"/>
-      </w:r>
-      <w:r>
-        <w:rPr>
-          <w:rStyle w:val="a7"/>
-          <w:rFonts w:ascii="Verdana" w:hAnsi="Verdana"/>
-          <w:color w:val="000000"/>
-          <w:szCs w:val="21"/>
-          <w:shd w:val="clear" w:color="auto" w:fill="FFFFFF"/>
-        </w:rPr>
-        <w:instrText xml:space="preserve"> HYPERLINK "http://www.qdppc.com/thread-26502-1-1.html" \t "_blank" </w:instrText>
-      </w:r>
-      <w:r>
-        <w:rPr>
-          <w:rStyle w:val="a7"/>
-          <w:rFonts w:ascii="Verdana" w:hAnsi="Verdana"/>
-          <w:color w:val="000000"/>
-          <w:szCs w:val="21"/>
-          <w:shd w:val="clear" w:color="auto" w:fill="FFFFFF"/>
-        </w:rPr>
-        <w:fldChar w:fldCharType="separate"/>
-      </w:r>
-      <w:r>
-        <w:rPr>
-          <w:rStyle w:val="a7"/>
-          <w:rFonts w:ascii="Verdana" w:hAnsi="Verdana"/>
-          <w:color w:val="000000"/>
-          <w:szCs w:val="21"/>
-          <w:shd w:val="clear" w:color="auto" w:fill="FFFFFF"/>
-        </w:rPr>
-        <w:t>http://www.qdppc.com/thread-26502-1-1.html</w:t>
-      </w:r>
-      <w:r>
-        <w:rPr>
-          <w:rStyle w:val="a7"/>
-          <w:rFonts w:ascii="Verdana" w:hAnsi="Verdana"/>
-          <w:color w:val="000000"/>
-          <w:szCs w:val="21"/>
-          <w:shd w:val="clear" w:color="auto" w:fill="FFFFFF"/>
-        </w:rPr>
-        <w:fldChar w:fldCharType="end"/>
-      </w:r>
+      <w:hyperlink r:id="rId8" w:tgtFrame="_blank" w:history="1">
+        <w:r>
+          <w:rPr>
+            <w:rStyle w:val="a7"/>
+            <w:rFonts w:ascii="Verdana" w:hAnsi="Verdana"/>
+            <w:color w:val="000000"/>
+            <w:szCs w:val="21"/>
+            <w:shd w:val="clear" w:color="auto" w:fill="FFFFFF"/>
+          </w:rPr>
+          <w:t>http://www.qdppc.com/thread-26502-1-1.html</w:t>
+        </w:r>
+      </w:hyperlink>
       <w:r>
         <w:rPr>
           <w:rFonts w:ascii="Verdana" w:hAnsi="Verdana"/>
@@ -2786,6 +2927,7 @@
           <w:szCs w:val="21"/>
           <w:shd w:val="clear" w:color="auto" w:fill="FFFFFF"/>
         </w:rPr>
+        <w:lastRenderedPageBreak/>
         <w:t>5</w:t>
       </w:r>
       <w:r>
@@ -3076,7 +3218,6 @@
           <w:szCs w:val="21"/>
           <w:shd w:val="clear" w:color="auto" w:fill="FFFFFF"/>
         </w:rPr>
-        <w:lastRenderedPageBreak/>
         <w:t xml:space="preserve">* </w:t>
       </w:r>
       <w:r>
@@ -3197,19 +3338,13 @@
         <w:t>设备</w:t>
       </w:r>
     </w:p>
+    <w:p/>
     <w:p>
-      <w:r>
-        <w:rPr>
-          <w:rFonts w:hint="eastAsia"/>
-        </w:rPr>
-        <w:t>1.1.</w:t>
-      </w:r>
-      <w:r>
-        <w:rPr>
-          <w:rFonts w:hint="eastAsia"/>
-        </w:rPr>
-        <w:tab/>
-      </w:r>
+      <w:pPr>
+        <w:rPr>
+          <w:rFonts w:hint="eastAsia"/>
+        </w:rPr>
+      </w:pPr>
     </w:p>
     <w:p>
       <w:pPr>
@@ -3458,7 +3593,7 @@
           <w:numId w:val="1"/>
         </w:numPr>
       </w:pPr>
-      <w:hyperlink r:id="rId8" w:tgtFrame="_blank" w:history="1">
+      <w:hyperlink r:id="rId9" w:tgtFrame="_blank" w:history="1">
         <w:r>
           <w:rPr>
             <w:rStyle w:val="a7"/>
@@ -3503,8 +3638,13 @@
         <w:ind w:firstLineChars="177" w:firstLine="425"/>
       </w:pPr>
       <w:r>
-        <w:t>在accessory模式下，PAD是作为Device设备的，通常需要一个支持Accessory的Host设备（ADK2012等）配合才能工作，可以参考如下谷歌文档</w:t>
-      </w:r>
+        <w:t>在accessory模式下，PAD是作为Device设备的，通常需要一个支持Accessory的Host设备（ADK2012等）配合才能工作，可以参考</w:t>
+      </w:r>
+      <w:proofErr w:type="gramStart"/>
+      <w:r>
+        <w:t>如下谷歌文档</w:t>
+      </w:r>
+      <w:proofErr w:type="gramEnd"/>
       <w:r>
         <w:rPr>
           <w:rStyle w:val="a7"/>
@@ -3542,7 +3682,7 @@
         </w:rPr>
         <w:t>,</w:t>
       </w:r>
-      <w:hyperlink r:id="rId9" w:history="1">
+      <w:hyperlink r:id="rId10" w:history="1">
         <w:r>
           <w:rPr>
             <w:rStyle w:val="a7"/>
@@ -3557,7 +3697,7 @@
         </w:rPr>
         <w:t>,</w:t>
       </w:r>
-      <w:hyperlink r:id="rId10" w:history="1">
+      <w:hyperlink r:id="rId11" w:history="1">
         <w:r>
           <w:rPr>
             <w:rStyle w:val="a7"/>
@@ -3594,6 +3734,7 @@
         <w:rPr>
           <w:noProof/>
         </w:rPr>
+        <w:lastRenderedPageBreak/>
         <w:drawing>
           <wp:inline distT="0" distB="0" distL="0" distR="0" wp14:anchorId="2264E42E" wp14:editId="13927CD3">
             <wp:extent cx="5648325" cy="4610100"/>
@@ -3612,7 +3753,7 @@
                     </pic:cNvPicPr>
                   </pic:nvPicPr>
                   <pic:blipFill>
-                    <a:blip r:embed="rId11">
+                    <a:blip r:embed="rId12">
                       <a:extLst>
                         <a:ext uri="{28A0092B-C50C-407E-A947-70E740481C1C}">
                           <a14:useLocalDpi xmlns:a14="http://schemas.microsoft.com/office/drawing/2010/main" val="0"/>
@@ -3656,7 +3797,6 @@
         <w:rPr>
           <w:rFonts w:hint="eastAsia"/>
         </w:rPr>
-        <w:lastRenderedPageBreak/>
         <w:t>Host</w:t>
       </w:r>
       <w:r>
@@ -4563,6 +4703,7 @@
                 <w:sz w:val="20"/>
                 <w:szCs w:val="20"/>
               </w:rPr>
+              <w:lastRenderedPageBreak/>
               <w:t>static</w:t>
             </w:r>
             <w:r>
@@ -5262,7 +5403,7 @@
           <w:numId w:val="1"/>
         </w:numPr>
       </w:pPr>
-      <w:hyperlink r:id="rId12" w:tgtFrame="_blank" w:history="1">
+      <w:hyperlink r:id="rId13" w:tgtFrame="_blank" w:history="1">
         <w:r>
           <w:rPr>
             <w:rStyle w:val="a7"/>
@@ -6486,7 +6627,6 @@
                 <w:sz w:val="20"/>
                 <w:szCs w:val="20"/>
               </w:rPr>
-              <w:lastRenderedPageBreak/>
               <w:t xml:space="preserve">            </w:t>
             </w:r>
             <w:r>
@@ -7569,7 +7709,7 @@
         </w:rPr>
         <w:t>/</w:t>
       </w:r>
-      <w:hyperlink r:id="rId13" w:history="1">
+      <w:hyperlink r:id="rId14" w:history="1">
         <w:r>
           <w:rPr>
             <w:rStyle w:val="a7"/>
@@ -7614,7 +7754,7 @@
         </w:rPr>
         <w:t> </w:t>
       </w:r>
-      <w:hyperlink r:id="rId14" w:history="1">
+      <w:hyperlink r:id="rId15" w:history="1">
         <w:r>
           <w:rPr>
             <w:rStyle w:val="a7"/>
@@ -7659,7 +7799,7 @@
         </w:rPr>
         <w:t> </w:t>
       </w:r>
-      <w:hyperlink r:id="rId15" w:history="1">
+      <w:hyperlink r:id="rId16" w:history="1">
         <w:r>
           <w:rPr>
             <w:rStyle w:val="a7"/>
@@ -7693,7 +7833,7 @@
         </w:rPr>
         <w:t>/</w:t>
       </w:r>
-      <w:hyperlink r:id="rId16" w:history="1">
+      <w:hyperlink r:id="rId17" w:history="1">
         <w:r>
           <w:rPr>
             <w:rStyle w:val="a7"/>
@@ -7738,7 +7878,7 @@
         </w:rPr>
         <w:t> </w:t>
       </w:r>
-      <w:hyperlink r:id="rId17" w:history="1">
+      <w:hyperlink r:id="rId18" w:history="1">
         <w:r>
           <w:rPr>
             <w:rStyle w:val="a7"/>
@@ -7882,6 +8022,7 @@
         <w:rPr>
           <w:shd w:val="clear" w:color="auto" w:fill="FFFFFF"/>
         </w:rPr>
+        <w:lastRenderedPageBreak/>
         <w:t>StorageManager</w:t>
       </w:r>
       <w:proofErr w:type="spellEnd"/>
@@ -9303,7 +9444,6 @@
           <w:rFonts w:hint="eastAsia"/>
           <w:shd w:val="clear" w:color="auto" w:fill="FFFFFF"/>
         </w:rPr>
-        <w:lastRenderedPageBreak/>
         <w:t>互斥</w:t>
       </w:r>
       <w:r>
@@ -9815,6 +9955,7 @@
           <w:bCs w:val="0"/>
           <w:shd w:val="clear" w:color="auto" w:fill="FFFFFF"/>
         </w:rPr>
+        <w:lastRenderedPageBreak/>
         <w:t>USB Host</w:t>
       </w:r>
       <w:r>
@@ -10046,7 +10187,7 @@
           <w:numId w:val="1"/>
         </w:numPr>
       </w:pPr>
-      <w:hyperlink r:id="rId18" w:tgtFrame="_blank" w:history="1">
+      <w:hyperlink r:id="rId19" w:tgtFrame="_blank" w:history="1">
         <w:r>
           <w:rPr>
             <w:rStyle w:val="a7"/>
@@ -10275,7 +10416,6 @@
                 <w:sz w:val="20"/>
                 <w:szCs w:val="20"/>
               </w:rPr>
-              <w:lastRenderedPageBreak/>
               <w:t>static</w:t>
             </w:r>
             <w:r>
@@ -11410,6 +11550,7 @@
         <w:ind w:firstLineChars="200" w:firstLine="480"/>
       </w:pPr>
       <w:r>
+        <w:lastRenderedPageBreak/>
         <w:t>在</w:t>
       </w:r>
       <w:proofErr w:type="spellStart"/>
@@ -13864,7 +14005,6 @@
                 <w:sz w:val="20"/>
                 <w:szCs w:val="20"/>
               </w:rPr>
-              <w:lastRenderedPageBreak/>
               <w:t xml:space="preserve">        </w:t>
             </w:r>
             <w:r>
@@ -14933,7 +15073,7 @@
           <w:shd w:val="clear" w:color="auto" w:fill="FFFFFF"/>
         </w:rPr>
       </w:pPr>
-      <w:hyperlink r:id="rId19" w:tgtFrame="_blank" w:history="1">
+      <w:hyperlink r:id="rId20" w:tgtFrame="_blank" w:history="1">
         <w:r>
           <w:rPr>
             <w:rStyle w:val="a7"/>
@@ -15401,7 +15541,6 @@
     </w:p>
     <w:p>
       <w:r>
-        <w:lastRenderedPageBreak/>
         <w:t>int length,</w:t>
       </w:r>
     </w:p>
@@ -15495,7 +15634,7 @@
           <w:numId w:val="1"/>
         </w:numPr>
       </w:pPr>
-      <w:hyperlink r:id="rId20" w:history="1">
+      <w:hyperlink r:id="rId21" w:history="1">
         <w:r>
           <w:rPr>
             <w:rStyle w:val="a7"/>
@@ -15590,6 +15729,7 @@
         <w:rPr>
           <w:shd w:val="clear" w:color="auto" w:fill="FFFFFF"/>
         </w:rPr>
+        <w:lastRenderedPageBreak/>
         <w:t>EthernetService</w:t>
       </w:r>
       <w:proofErr w:type="spellEnd"/>
@@ -16069,7 +16209,7 @@
       <w:proofErr w:type="spellEnd"/>
     </w:p>
     <w:p>
-      <w:hyperlink r:id="rId21" w:tgtFrame="_blank" w:history="1">
+      <w:hyperlink r:id="rId22" w:tgtFrame="_blank" w:history="1">
         <w:r>
           <w:t>frameworks/opt/net/ethernet/java/com/android/server/ethernet/EthernetService.java</w:t>
         </w:r>
@@ -16430,7 +16570,6 @@
               <w:pStyle w:val="HTML"/>
             </w:pPr>
             <w:r>
-              <w:lastRenderedPageBreak/>
               <w:t xml:space="preserve">    </w:t>
             </w:r>
             <w:proofErr w:type="spellStart"/>
@@ -17685,7 +17824,6 @@
               <w:pStyle w:val="HTML"/>
             </w:pPr>
             <w:r>
-              <w:lastRenderedPageBreak/>
               <w:t xml:space="preserve">      } </w:t>
             </w:r>
             <w:r>
@@ -18783,7 +18921,6 @@
                 <w:rStyle w:val="hljs-comment"/>
                 <w:color w:val="A6A6A6" w:themeColor="background1" w:themeShade="A6"/>
               </w:rPr>
-              <w:lastRenderedPageBreak/>
               <w:t xml:space="preserve">        case EVENT_REGISTER_NETWORK_FACTORY: { </w:t>
             </w:r>
           </w:p>
@@ -19167,6 +19304,7 @@
                 <w:rStyle w:val="hljs-comment"/>
                 <w:color w:val="A6A6A6" w:themeColor="background1" w:themeShade="A6"/>
               </w:rPr>
+              <w:lastRenderedPageBreak/>
               <w:t xml:space="preserve">    */</w:t>
             </w:r>
           </w:p>
@@ -19761,7 +19899,7 @@
       <w:pPr>
         <w:pStyle w:val="5"/>
       </w:pPr>
-      <w:hyperlink r:id="rId22" w:tgtFrame="_blank" w:history="1">
+      <w:hyperlink r:id="rId23" w:tgtFrame="_blank" w:history="1">
         <w:r>
           <w:rPr>
             <w:rStyle w:val="a7"/>
@@ -19909,6 +20047,7 @@
           </w:p>
           <w:p>
             <w:r>
+              <w:lastRenderedPageBreak/>
               <w:t xml:space="preserve">                </w:t>
             </w:r>
             <w:proofErr w:type="spellStart"/>
@@ -20479,7 +20618,6 @@
           </w:p>
           <w:p>
             <w:r>
-              <w:lastRenderedPageBreak/>
               <w:t xml:space="preserve">    ......</w:t>
             </w:r>
           </w:p>
@@ -20690,6 +20828,7 @@
               <w:pStyle w:val="HTML"/>
             </w:pPr>
             <w:r>
+              <w:lastRenderedPageBreak/>
               <w:t xml:space="preserve">  </w:t>
             </w:r>
             <w:r>
@@ -20930,6 +21069,7 @@
       </w:pPr>
       <w:proofErr w:type="spellStart"/>
       <w:r>
+        <w:lastRenderedPageBreak/>
         <w:t>NetworkFactory</w:t>
       </w:r>
       <w:proofErr w:type="spellEnd"/>
@@ -21166,7 +21306,6 @@
           </w:p>
           <w:p>
             <w:r>
-              <w:lastRenderedPageBreak/>
               <w:t xml:space="preserve">    </w:t>
             </w:r>
             <w:proofErr w:type="spellStart"/>
@@ -21311,6 +21450,7 @@
       </w:pPr>
       <w:proofErr w:type="spellStart"/>
       <w:r>
+        <w:lastRenderedPageBreak/>
         <w:t>EthernetNetworkFactory</w:t>
       </w:r>
       <w:proofErr w:type="spellEnd"/>
@@ -22054,503 +22194,503 @@
               <w:rPr>
                 <w:color w:val="A6A6A6" w:themeColor="background1" w:themeShade="A6"/>
               </w:rPr>
+              <w:t xml:space="preserve">    </w:t>
+            </w:r>
+            <w:proofErr w:type="spellStart"/>
+            <w:r>
+              <w:rPr>
+                <w:color w:val="A6A6A6" w:themeColor="background1" w:themeShade="A6"/>
+              </w:rPr>
+              <w:t>jobject</w:t>
+            </w:r>
+            <w:proofErr w:type="spellEnd"/>
+            <w:r>
+              <w:rPr>
+                <w:color w:val="A6A6A6" w:themeColor="background1" w:themeShade="A6"/>
+              </w:rPr>
+              <w:t xml:space="preserve"> </w:t>
+            </w:r>
+            <w:proofErr w:type="spellStart"/>
+            <w:r>
+              <w:rPr>
+                <w:color w:val="A6A6A6" w:themeColor="background1" w:themeShade="A6"/>
+              </w:rPr>
+              <w:t>dhcpResults</w:t>
+            </w:r>
+            <w:proofErr w:type="spellEnd"/>
+            <w:r>
+              <w:rPr>
+                <w:color w:val="A6A6A6" w:themeColor="background1" w:themeShade="A6"/>
+              </w:rPr>
+              <w:t>, bool renew)</w:t>
+            </w:r>
+          </w:p>
+          <w:p>
+            <w:pPr>
+              <w:rPr>
+                <w:color w:val="A6A6A6" w:themeColor="background1" w:themeShade="A6"/>
+              </w:rPr>
+            </w:pPr>
+            <w:r>
+              <w:rPr>
+                <w:color w:val="A6A6A6" w:themeColor="background1" w:themeShade="A6"/>
+              </w:rPr>
+              <w:t xml:space="preserve">    {</w:t>
+            </w:r>
+          </w:p>
+          <w:p>
+            <w:pPr>
+              <w:rPr>
+                <w:color w:val="A6A6A6" w:themeColor="background1" w:themeShade="A6"/>
+              </w:rPr>
+            </w:pPr>
+            <w:r>
+              <w:rPr>
+                <w:color w:val="A6A6A6" w:themeColor="background1" w:themeShade="A6"/>
+              </w:rPr>
+              <w:t xml:space="preserve">      if (renew) {</w:t>
+            </w:r>
+          </w:p>
+          <w:p>
+            <w:pPr>
+              <w:rPr>
+                <w:color w:val="A6A6A6" w:themeColor="background1" w:themeShade="A6"/>
+              </w:rPr>
+            </w:pPr>
+            <w:r>
+              <w:rPr>
+                <w:color w:val="A6A6A6" w:themeColor="background1" w:themeShade="A6"/>
+              </w:rPr>
+              <w:t xml:space="preserve">        result = ::</w:t>
+            </w:r>
+            <w:proofErr w:type="spellStart"/>
+            <w:r>
+              <w:rPr>
+                <w:color w:val="A6A6A6" w:themeColor="background1" w:themeShade="A6"/>
+              </w:rPr>
+              <w:t>dhcp_do_request_renew</w:t>
+            </w:r>
+            <w:proofErr w:type="spellEnd"/>
+            <w:r>
+              <w:rPr>
+                <w:color w:val="A6A6A6" w:themeColor="background1" w:themeShade="A6"/>
+              </w:rPr>
+              <w:t>(</w:t>
+            </w:r>
+            <w:proofErr w:type="spellStart"/>
+            <w:r>
+              <w:rPr>
+                <w:color w:val="A6A6A6" w:themeColor="background1" w:themeShade="A6"/>
+              </w:rPr>
+              <w:t>nameStr</w:t>
+            </w:r>
+            <w:proofErr w:type="spellEnd"/>
+            <w:r>
+              <w:rPr>
+                <w:color w:val="A6A6A6" w:themeColor="background1" w:themeShade="A6"/>
+              </w:rPr>
+              <w:t xml:space="preserve">, </w:t>
+            </w:r>
+            <w:proofErr w:type="spellStart"/>
+            <w:r>
+              <w:rPr>
+                <w:color w:val="A6A6A6" w:themeColor="background1" w:themeShade="A6"/>
+              </w:rPr>
+              <w:t>ipaddr</w:t>
+            </w:r>
+            <w:proofErr w:type="spellEnd"/>
+            <w:r>
+              <w:rPr>
+                <w:color w:val="A6A6A6" w:themeColor="background1" w:themeShade="A6"/>
+              </w:rPr>
+              <w:t>, gateway, &amp;</w:t>
+            </w:r>
+            <w:proofErr w:type="spellStart"/>
+            <w:r>
+              <w:rPr>
+                <w:color w:val="A6A6A6" w:themeColor="background1" w:themeShade="A6"/>
+              </w:rPr>
+              <w:t>prefixLength</w:t>
+            </w:r>
+            <w:proofErr w:type="spellEnd"/>
+            <w:r>
+              <w:rPr>
+                <w:color w:val="A6A6A6" w:themeColor="background1" w:themeShade="A6"/>
+              </w:rPr>
+              <w:t>,</w:t>
+            </w:r>
+          </w:p>
+          <w:p>
+            <w:pPr>
+              <w:rPr>
+                <w:color w:val="A6A6A6" w:themeColor="background1" w:themeShade="A6"/>
+              </w:rPr>
+            </w:pPr>
+            <w:r>
+              <w:rPr>
+                <w:color w:val="A6A6A6" w:themeColor="background1" w:themeShade="A6"/>
+              </w:rPr>
+              <w:t xml:space="preserve">            </w:t>
+            </w:r>
+            <w:proofErr w:type="spellStart"/>
+            <w:r>
+              <w:rPr>
+                <w:color w:val="A6A6A6" w:themeColor="background1" w:themeShade="A6"/>
+              </w:rPr>
+              <w:t>dns</w:t>
+            </w:r>
+            <w:proofErr w:type="spellEnd"/>
+            <w:r>
+              <w:rPr>
+                <w:color w:val="A6A6A6" w:themeColor="background1" w:themeShade="A6"/>
+              </w:rPr>
+              <w:t xml:space="preserve">, server, &amp;lease, </w:t>
+            </w:r>
+            <w:proofErr w:type="spellStart"/>
+            <w:r>
+              <w:rPr>
+                <w:color w:val="A6A6A6" w:themeColor="background1" w:themeShade="A6"/>
+              </w:rPr>
+              <w:t>vendorInfo</w:t>
+            </w:r>
+            <w:proofErr w:type="spellEnd"/>
+            <w:r>
+              <w:rPr>
+                <w:color w:val="A6A6A6" w:themeColor="background1" w:themeShade="A6"/>
+              </w:rPr>
+              <w:t xml:space="preserve">, domains, </w:t>
+            </w:r>
+            <w:proofErr w:type="spellStart"/>
+            <w:r>
+              <w:rPr>
+                <w:color w:val="A6A6A6" w:themeColor="background1" w:themeShade="A6"/>
+              </w:rPr>
+              <w:t>mtu</w:t>
+            </w:r>
+            <w:proofErr w:type="spellEnd"/>
+            <w:r>
+              <w:rPr>
+                <w:color w:val="A6A6A6" w:themeColor="background1" w:themeShade="A6"/>
+              </w:rPr>
+              <w:t>);</w:t>
+            </w:r>
+          </w:p>
+          <w:p>
+            <w:pPr>
+              <w:rPr>
+                <w:color w:val="A6A6A6" w:themeColor="background1" w:themeShade="A6"/>
+              </w:rPr>
+            </w:pPr>
+            <w:r>
+              <w:rPr>
+                <w:color w:val="A6A6A6" w:themeColor="background1" w:themeShade="A6"/>
+              </w:rPr>
+              <w:t xml:space="preserve">      } else {</w:t>
+            </w:r>
+          </w:p>
+          <w:p>
+            <w:pPr>
+              <w:rPr>
+                <w:color w:val="A6A6A6" w:themeColor="background1" w:themeShade="A6"/>
+              </w:rPr>
+            </w:pPr>
+            <w:r>
+              <w:rPr>
+                <w:color w:val="A6A6A6" w:themeColor="background1" w:themeShade="A6"/>
+              </w:rPr>
+              <w:t xml:space="preserve">         result = ::</w:t>
+            </w:r>
+            <w:proofErr w:type="spellStart"/>
+            <w:r>
+              <w:rPr>
+                <w:color w:val="A6A6A6" w:themeColor="background1" w:themeShade="A6"/>
+              </w:rPr>
+              <w:t>dhcp_do_request</w:t>
+            </w:r>
+            <w:proofErr w:type="spellEnd"/>
+            <w:r>
+              <w:rPr>
+                <w:color w:val="A6A6A6" w:themeColor="background1" w:themeShade="A6"/>
+              </w:rPr>
+              <w:t>(</w:t>
+            </w:r>
+            <w:proofErr w:type="spellStart"/>
+            <w:r>
+              <w:rPr>
+                <w:color w:val="A6A6A6" w:themeColor="background1" w:themeShade="A6"/>
+              </w:rPr>
+              <w:t>nameStr</w:t>
+            </w:r>
+            <w:proofErr w:type="spellEnd"/>
+            <w:r>
+              <w:rPr>
+                <w:color w:val="A6A6A6" w:themeColor="background1" w:themeShade="A6"/>
+              </w:rPr>
+              <w:t xml:space="preserve">, </w:t>
+            </w:r>
+            <w:proofErr w:type="spellStart"/>
+            <w:r>
+              <w:rPr>
+                <w:color w:val="A6A6A6" w:themeColor="background1" w:themeShade="A6"/>
+              </w:rPr>
+              <w:t>ipaddr</w:t>
+            </w:r>
+            <w:proofErr w:type="spellEnd"/>
+            <w:r>
+              <w:rPr>
+                <w:color w:val="A6A6A6" w:themeColor="background1" w:themeShade="A6"/>
+              </w:rPr>
+              <w:t>, gateway, &amp;</w:t>
+            </w:r>
+            <w:proofErr w:type="spellStart"/>
+            <w:r>
+              <w:rPr>
+                <w:color w:val="A6A6A6" w:themeColor="background1" w:themeShade="A6"/>
+              </w:rPr>
+              <w:t>prefixLength</w:t>
+            </w:r>
+            <w:proofErr w:type="spellEnd"/>
+            <w:r>
+              <w:rPr>
+                <w:color w:val="A6A6A6" w:themeColor="background1" w:themeShade="A6"/>
+              </w:rPr>
+              <w:t>,</w:t>
+            </w:r>
+          </w:p>
+          <w:p>
+            <w:pPr>
+              <w:rPr>
+                <w:color w:val="A6A6A6" w:themeColor="background1" w:themeShade="A6"/>
+              </w:rPr>
+            </w:pPr>
+            <w:r>
+              <w:rPr>
+                <w:color w:val="A6A6A6" w:themeColor="background1" w:themeShade="A6"/>
+              </w:rPr>
+              <w:t xml:space="preserve">            </w:t>
+            </w:r>
+            <w:proofErr w:type="spellStart"/>
+            <w:r>
+              <w:rPr>
+                <w:color w:val="A6A6A6" w:themeColor="background1" w:themeShade="A6"/>
+              </w:rPr>
+              <w:t>dns</w:t>
+            </w:r>
+            <w:proofErr w:type="spellEnd"/>
+            <w:r>
+              <w:rPr>
+                <w:color w:val="A6A6A6" w:themeColor="background1" w:themeShade="A6"/>
+              </w:rPr>
+              <w:t xml:space="preserve">, server, &amp;lease, </w:t>
+            </w:r>
+            <w:proofErr w:type="spellStart"/>
+            <w:r>
+              <w:rPr>
+                <w:color w:val="A6A6A6" w:themeColor="background1" w:themeShade="A6"/>
+              </w:rPr>
+              <w:t>vendorInfo</w:t>
+            </w:r>
+            <w:proofErr w:type="spellEnd"/>
+            <w:r>
+              <w:rPr>
+                <w:color w:val="A6A6A6" w:themeColor="background1" w:themeShade="A6"/>
+              </w:rPr>
+              <w:t xml:space="preserve">, domains, </w:t>
+            </w:r>
+            <w:proofErr w:type="spellStart"/>
+            <w:r>
+              <w:rPr>
+                <w:color w:val="A6A6A6" w:themeColor="background1" w:themeShade="A6"/>
+              </w:rPr>
+              <w:t>mtu</w:t>
+            </w:r>
+            <w:proofErr w:type="spellEnd"/>
+            <w:r>
+              <w:rPr>
+                <w:color w:val="A6A6A6" w:themeColor="background1" w:themeShade="A6"/>
+              </w:rPr>
+              <w:t>);</w:t>
+            </w:r>
+          </w:p>
+          <w:p>
+            <w:pPr>
+              <w:rPr>
+                <w:color w:val="A6A6A6" w:themeColor="background1" w:themeShade="A6"/>
+              </w:rPr>
+            </w:pPr>
+            <w:r>
+              <w:rPr>
+                <w:color w:val="A6A6A6" w:themeColor="background1" w:themeShade="A6"/>
+              </w:rPr>
+              <w:t xml:space="preserve">      }</w:t>
+            </w:r>
+          </w:p>
+          <w:p>
+            <w:pPr>
+              <w:rPr>
+                <w:color w:val="A6A6A6" w:themeColor="background1" w:themeShade="A6"/>
+              </w:rPr>
+            </w:pPr>
+            <w:r>
+              <w:rPr>
+                <w:color w:val="A6A6A6" w:themeColor="background1" w:themeShade="A6"/>
+              </w:rPr>
+              <w:t xml:space="preserve">    }</w:t>
+            </w:r>
+          </w:p>
+          <w:p>
+            <w:pPr>
+              <w:rPr>
+                <w:color w:val="A6A6A6" w:themeColor="background1" w:themeShade="A6"/>
+              </w:rPr>
+            </w:pPr>
+            <w:r>
+              <w:rPr>
+                <w:color w:val="A6A6A6" w:themeColor="background1" w:themeShade="A6"/>
+              </w:rPr>
+              <w:t xml:space="preserve">    system/core/</w:t>
+            </w:r>
+            <w:proofErr w:type="spellStart"/>
+            <w:r>
+              <w:rPr>
+                <w:color w:val="A6A6A6" w:themeColor="background1" w:themeShade="A6"/>
+              </w:rPr>
+              <w:t>libnetutils</w:t>
+            </w:r>
+            <w:proofErr w:type="spellEnd"/>
+            <w:r>
+              <w:rPr>
+                <w:color w:val="A6A6A6" w:themeColor="background1" w:themeShade="A6"/>
+              </w:rPr>
+              <w:t>/</w:t>
+            </w:r>
+            <w:proofErr w:type="spellStart"/>
+            <w:r>
+              <w:rPr>
+                <w:color w:val="A6A6A6" w:themeColor="background1" w:themeShade="A6"/>
+              </w:rPr>
+              <w:t>dhcp_utils.c</w:t>
+            </w:r>
+            <w:proofErr w:type="spellEnd"/>
+          </w:p>
+          <w:p>
+            <w:pPr>
+              <w:rPr>
+                <w:color w:val="A6A6A6" w:themeColor="background1" w:themeShade="A6"/>
+              </w:rPr>
+            </w:pPr>
+            <w:r>
+              <w:rPr>
+                <w:rFonts w:hint="eastAsia"/>
+                <w:color w:val="A6A6A6" w:themeColor="background1" w:themeShade="A6"/>
+              </w:rPr>
+              <w:t xml:space="preserve">    DHCP Client</w:t>
+            </w:r>
+            <w:r>
+              <w:rPr>
+                <w:rFonts w:hint="eastAsia"/>
+                <w:color w:val="A6A6A6" w:themeColor="background1" w:themeShade="A6"/>
+              </w:rPr>
+              <w:t>和</w:t>
+            </w:r>
+            <w:r>
+              <w:rPr>
+                <w:rFonts w:hint="eastAsia"/>
+                <w:color w:val="A6A6A6" w:themeColor="background1" w:themeShade="A6"/>
+              </w:rPr>
+              <w:t>DHCP server</w:t>
+            </w:r>
+            <w:r>
+              <w:rPr>
+                <w:rFonts w:hint="eastAsia"/>
+                <w:color w:val="A6A6A6" w:themeColor="background1" w:themeShade="A6"/>
+              </w:rPr>
+              <w:t>（</w:t>
+            </w:r>
+            <w:r>
+              <w:rPr>
+                <w:rFonts w:hint="eastAsia"/>
+                <w:color w:val="A6A6A6" w:themeColor="background1" w:themeShade="A6"/>
+              </w:rPr>
+              <w:t>system/bin/</w:t>
+            </w:r>
+            <w:proofErr w:type="spellStart"/>
+            <w:r>
+              <w:rPr>
+                <w:rFonts w:hint="eastAsia"/>
+                <w:color w:val="A6A6A6" w:themeColor="background1" w:themeShade="A6"/>
+              </w:rPr>
+              <w:t>dhcpd</w:t>
+            </w:r>
+            <w:proofErr w:type="spellEnd"/>
+            <w:r>
+              <w:rPr>
+                <w:rFonts w:hint="eastAsia"/>
+                <w:color w:val="A6A6A6" w:themeColor="background1" w:themeShade="A6"/>
+              </w:rPr>
+              <w:t>进程）通过</w:t>
+            </w:r>
+            <w:proofErr w:type="spellStart"/>
+            <w:r>
+              <w:rPr>
+                <w:rFonts w:hint="eastAsia"/>
+                <w:color w:val="A6A6A6" w:themeColor="background1" w:themeShade="A6"/>
+              </w:rPr>
+              <w:t>property_get</w:t>
+            </w:r>
+            <w:proofErr w:type="spellEnd"/>
+            <w:r>
+              <w:rPr>
+                <w:rFonts w:hint="eastAsia"/>
+                <w:color w:val="A6A6A6" w:themeColor="background1" w:themeShade="A6"/>
+              </w:rPr>
+              <w:t xml:space="preserve">/set </w:t>
+            </w:r>
+            <w:r>
+              <w:rPr>
+                <w:rFonts w:hint="eastAsia"/>
+                <w:color w:val="A6A6A6" w:themeColor="background1" w:themeShade="A6"/>
+              </w:rPr>
+              <w:t>共享内存来共享信息</w:t>
+            </w:r>
+          </w:p>
+          <w:p>
+            <w:pPr>
+              <w:rPr>
+                <w:color w:val="A6A6A6" w:themeColor="background1" w:themeShade="A6"/>
+              </w:rPr>
+            </w:pPr>
+            <w:r>
+              <w:rPr>
+                <w:color w:val="A6A6A6" w:themeColor="background1" w:themeShade="A6"/>
+              </w:rPr>
+              <w:t xml:space="preserve">    */</w:t>
+            </w:r>
+          </w:p>
+          <w:p>
+            <w:r>
+              <w:t xml:space="preserve">    </w:t>
+            </w:r>
+            <w:proofErr w:type="spellStart"/>
+            <w:r>
+              <w:t>Log.e</w:t>
+            </w:r>
+            <w:proofErr w:type="spellEnd"/>
+            <w:r>
+              <w:t xml:space="preserve">(TAG, "DHCP request error:" + </w:t>
+            </w:r>
+            <w:proofErr w:type="spellStart"/>
+            <w:r>
+              <w:t>NetworkUtils.getDhcpError</w:t>
+            </w:r>
+            <w:proofErr w:type="spellEnd"/>
+            <w:r>
+              <w:t>());</w:t>
+            </w:r>
+          </w:p>
+          <w:p>
+            <w:r>
               <w:lastRenderedPageBreak/>
-              <w:t xml:space="preserve">    </w:t>
-            </w:r>
-            <w:proofErr w:type="spellStart"/>
-            <w:r>
-              <w:rPr>
-                <w:color w:val="A6A6A6" w:themeColor="background1" w:themeShade="A6"/>
-              </w:rPr>
-              <w:t>jobject</w:t>
-            </w:r>
-            <w:proofErr w:type="spellEnd"/>
-            <w:r>
-              <w:rPr>
-                <w:color w:val="A6A6A6" w:themeColor="background1" w:themeShade="A6"/>
-              </w:rPr>
-              <w:t xml:space="preserve"> </w:t>
-            </w:r>
-            <w:proofErr w:type="spellStart"/>
-            <w:r>
-              <w:rPr>
-                <w:color w:val="A6A6A6" w:themeColor="background1" w:themeShade="A6"/>
-              </w:rPr>
-              <w:t>dhcpResults</w:t>
-            </w:r>
-            <w:proofErr w:type="spellEnd"/>
-            <w:r>
-              <w:rPr>
-                <w:color w:val="A6A6A6" w:themeColor="background1" w:themeShade="A6"/>
-              </w:rPr>
-              <w:t>, bool renew)</w:t>
-            </w:r>
-          </w:p>
-          <w:p>
-            <w:pPr>
-              <w:rPr>
-                <w:color w:val="A6A6A6" w:themeColor="background1" w:themeShade="A6"/>
-              </w:rPr>
-            </w:pPr>
-            <w:r>
-              <w:rPr>
-                <w:color w:val="A6A6A6" w:themeColor="background1" w:themeShade="A6"/>
-              </w:rPr>
-              <w:t xml:space="preserve">    {</w:t>
-            </w:r>
-          </w:p>
-          <w:p>
-            <w:pPr>
-              <w:rPr>
-                <w:color w:val="A6A6A6" w:themeColor="background1" w:themeShade="A6"/>
-              </w:rPr>
-            </w:pPr>
-            <w:r>
-              <w:rPr>
-                <w:color w:val="A6A6A6" w:themeColor="background1" w:themeShade="A6"/>
-              </w:rPr>
-              <w:t xml:space="preserve">      if (renew) {</w:t>
-            </w:r>
-          </w:p>
-          <w:p>
-            <w:pPr>
-              <w:rPr>
-                <w:color w:val="A6A6A6" w:themeColor="background1" w:themeShade="A6"/>
-              </w:rPr>
-            </w:pPr>
-            <w:r>
-              <w:rPr>
-                <w:color w:val="A6A6A6" w:themeColor="background1" w:themeShade="A6"/>
-              </w:rPr>
-              <w:t xml:space="preserve">        result = ::</w:t>
-            </w:r>
-            <w:proofErr w:type="spellStart"/>
-            <w:r>
-              <w:rPr>
-                <w:color w:val="A6A6A6" w:themeColor="background1" w:themeShade="A6"/>
-              </w:rPr>
-              <w:t>dhcp_do_request_renew</w:t>
-            </w:r>
-            <w:proofErr w:type="spellEnd"/>
-            <w:r>
-              <w:rPr>
-                <w:color w:val="A6A6A6" w:themeColor="background1" w:themeShade="A6"/>
-              </w:rPr>
-              <w:t>(</w:t>
-            </w:r>
-            <w:proofErr w:type="spellStart"/>
-            <w:r>
-              <w:rPr>
-                <w:color w:val="A6A6A6" w:themeColor="background1" w:themeShade="A6"/>
-              </w:rPr>
-              <w:t>nameStr</w:t>
-            </w:r>
-            <w:proofErr w:type="spellEnd"/>
-            <w:r>
-              <w:rPr>
-                <w:color w:val="A6A6A6" w:themeColor="background1" w:themeShade="A6"/>
-              </w:rPr>
-              <w:t xml:space="preserve">, </w:t>
-            </w:r>
-            <w:proofErr w:type="spellStart"/>
-            <w:r>
-              <w:rPr>
-                <w:color w:val="A6A6A6" w:themeColor="background1" w:themeShade="A6"/>
-              </w:rPr>
-              <w:t>ipaddr</w:t>
-            </w:r>
-            <w:proofErr w:type="spellEnd"/>
-            <w:r>
-              <w:rPr>
-                <w:color w:val="A6A6A6" w:themeColor="background1" w:themeShade="A6"/>
-              </w:rPr>
-              <w:t>, gateway, &amp;</w:t>
-            </w:r>
-            <w:proofErr w:type="spellStart"/>
-            <w:r>
-              <w:rPr>
-                <w:color w:val="A6A6A6" w:themeColor="background1" w:themeShade="A6"/>
-              </w:rPr>
-              <w:t>prefixLength</w:t>
-            </w:r>
-            <w:proofErr w:type="spellEnd"/>
-            <w:r>
-              <w:rPr>
-                <w:color w:val="A6A6A6" w:themeColor="background1" w:themeShade="A6"/>
-              </w:rPr>
-              <w:t>,</w:t>
-            </w:r>
-          </w:p>
-          <w:p>
-            <w:pPr>
-              <w:rPr>
-                <w:color w:val="A6A6A6" w:themeColor="background1" w:themeShade="A6"/>
-              </w:rPr>
-            </w:pPr>
-            <w:r>
-              <w:rPr>
-                <w:color w:val="A6A6A6" w:themeColor="background1" w:themeShade="A6"/>
-              </w:rPr>
-              <w:t xml:space="preserve">            </w:t>
-            </w:r>
-            <w:proofErr w:type="spellStart"/>
-            <w:r>
-              <w:rPr>
-                <w:color w:val="A6A6A6" w:themeColor="background1" w:themeShade="A6"/>
-              </w:rPr>
-              <w:t>dns</w:t>
-            </w:r>
-            <w:proofErr w:type="spellEnd"/>
-            <w:r>
-              <w:rPr>
-                <w:color w:val="A6A6A6" w:themeColor="background1" w:themeShade="A6"/>
-              </w:rPr>
-              <w:t xml:space="preserve">, server, &amp;lease, </w:t>
-            </w:r>
-            <w:proofErr w:type="spellStart"/>
-            <w:r>
-              <w:rPr>
-                <w:color w:val="A6A6A6" w:themeColor="background1" w:themeShade="A6"/>
-              </w:rPr>
-              <w:t>vendorInfo</w:t>
-            </w:r>
-            <w:proofErr w:type="spellEnd"/>
-            <w:r>
-              <w:rPr>
-                <w:color w:val="A6A6A6" w:themeColor="background1" w:themeShade="A6"/>
-              </w:rPr>
-              <w:t xml:space="preserve">, domains, </w:t>
-            </w:r>
-            <w:proofErr w:type="spellStart"/>
-            <w:r>
-              <w:rPr>
-                <w:color w:val="A6A6A6" w:themeColor="background1" w:themeShade="A6"/>
-              </w:rPr>
-              <w:t>mtu</w:t>
-            </w:r>
-            <w:proofErr w:type="spellEnd"/>
-            <w:r>
-              <w:rPr>
-                <w:color w:val="A6A6A6" w:themeColor="background1" w:themeShade="A6"/>
-              </w:rPr>
-              <w:t>);</w:t>
-            </w:r>
-          </w:p>
-          <w:p>
-            <w:pPr>
-              <w:rPr>
-                <w:color w:val="A6A6A6" w:themeColor="background1" w:themeShade="A6"/>
-              </w:rPr>
-            </w:pPr>
-            <w:r>
-              <w:rPr>
-                <w:color w:val="A6A6A6" w:themeColor="background1" w:themeShade="A6"/>
-              </w:rPr>
-              <w:t xml:space="preserve">      } else {</w:t>
-            </w:r>
-          </w:p>
-          <w:p>
-            <w:pPr>
-              <w:rPr>
-                <w:color w:val="A6A6A6" w:themeColor="background1" w:themeShade="A6"/>
-              </w:rPr>
-            </w:pPr>
-            <w:r>
-              <w:rPr>
-                <w:color w:val="A6A6A6" w:themeColor="background1" w:themeShade="A6"/>
-              </w:rPr>
-              <w:t xml:space="preserve">         result = ::</w:t>
-            </w:r>
-            <w:proofErr w:type="spellStart"/>
-            <w:r>
-              <w:rPr>
-                <w:color w:val="A6A6A6" w:themeColor="background1" w:themeShade="A6"/>
-              </w:rPr>
-              <w:t>dhcp_do_request</w:t>
-            </w:r>
-            <w:proofErr w:type="spellEnd"/>
-            <w:r>
-              <w:rPr>
-                <w:color w:val="A6A6A6" w:themeColor="background1" w:themeShade="A6"/>
-              </w:rPr>
-              <w:t>(</w:t>
-            </w:r>
-            <w:proofErr w:type="spellStart"/>
-            <w:r>
-              <w:rPr>
-                <w:color w:val="A6A6A6" w:themeColor="background1" w:themeShade="A6"/>
-              </w:rPr>
-              <w:t>nameStr</w:t>
-            </w:r>
-            <w:proofErr w:type="spellEnd"/>
-            <w:r>
-              <w:rPr>
-                <w:color w:val="A6A6A6" w:themeColor="background1" w:themeShade="A6"/>
-              </w:rPr>
-              <w:t xml:space="preserve">, </w:t>
-            </w:r>
-            <w:proofErr w:type="spellStart"/>
-            <w:r>
-              <w:rPr>
-                <w:color w:val="A6A6A6" w:themeColor="background1" w:themeShade="A6"/>
-              </w:rPr>
-              <w:t>ipaddr</w:t>
-            </w:r>
-            <w:proofErr w:type="spellEnd"/>
-            <w:r>
-              <w:rPr>
-                <w:color w:val="A6A6A6" w:themeColor="background1" w:themeShade="A6"/>
-              </w:rPr>
-              <w:t>, gateway, &amp;</w:t>
-            </w:r>
-            <w:proofErr w:type="spellStart"/>
-            <w:r>
-              <w:rPr>
-                <w:color w:val="A6A6A6" w:themeColor="background1" w:themeShade="A6"/>
-              </w:rPr>
-              <w:t>prefixLength</w:t>
-            </w:r>
-            <w:proofErr w:type="spellEnd"/>
-            <w:r>
-              <w:rPr>
-                <w:color w:val="A6A6A6" w:themeColor="background1" w:themeShade="A6"/>
-              </w:rPr>
-              <w:t>,</w:t>
-            </w:r>
-          </w:p>
-          <w:p>
-            <w:pPr>
-              <w:rPr>
-                <w:color w:val="A6A6A6" w:themeColor="background1" w:themeShade="A6"/>
-              </w:rPr>
-            </w:pPr>
-            <w:r>
-              <w:rPr>
-                <w:color w:val="A6A6A6" w:themeColor="background1" w:themeShade="A6"/>
-              </w:rPr>
-              <w:t xml:space="preserve">            </w:t>
-            </w:r>
-            <w:proofErr w:type="spellStart"/>
-            <w:r>
-              <w:rPr>
-                <w:color w:val="A6A6A6" w:themeColor="background1" w:themeShade="A6"/>
-              </w:rPr>
-              <w:t>dns</w:t>
-            </w:r>
-            <w:proofErr w:type="spellEnd"/>
-            <w:r>
-              <w:rPr>
-                <w:color w:val="A6A6A6" w:themeColor="background1" w:themeShade="A6"/>
-              </w:rPr>
-              <w:t xml:space="preserve">, server, &amp;lease, </w:t>
-            </w:r>
-            <w:proofErr w:type="spellStart"/>
-            <w:r>
-              <w:rPr>
-                <w:color w:val="A6A6A6" w:themeColor="background1" w:themeShade="A6"/>
-              </w:rPr>
-              <w:t>vendorInfo</w:t>
-            </w:r>
-            <w:proofErr w:type="spellEnd"/>
-            <w:r>
-              <w:rPr>
-                <w:color w:val="A6A6A6" w:themeColor="background1" w:themeShade="A6"/>
-              </w:rPr>
-              <w:t xml:space="preserve">, domains, </w:t>
-            </w:r>
-            <w:proofErr w:type="spellStart"/>
-            <w:r>
-              <w:rPr>
-                <w:color w:val="A6A6A6" w:themeColor="background1" w:themeShade="A6"/>
-              </w:rPr>
-              <w:t>mtu</w:t>
-            </w:r>
-            <w:proofErr w:type="spellEnd"/>
-            <w:r>
-              <w:rPr>
-                <w:color w:val="A6A6A6" w:themeColor="background1" w:themeShade="A6"/>
-              </w:rPr>
-              <w:t>);</w:t>
-            </w:r>
-          </w:p>
-          <w:p>
-            <w:pPr>
-              <w:rPr>
-                <w:color w:val="A6A6A6" w:themeColor="background1" w:themeShade="A6"/>
-              </w:rPr>
-            </w:pPr>
-            <w:r>
-              <w:rPr>
-                <w:color w:val="A6A6A6" w:themeColor="background1" w:themeShade="A6"/>
-              </w:rPr>
-              <w:t xml:space="preserve">      }</w:t>
-            </w:r>
-          </w:p>
-          <w:p>
-            <w:pPr>
-              <w:rPr>
-                <w:color w:val="A6A6A6" w:themeColor="background1" w:themeShade="A6"/>
-              </w:rPr>
-            </w:pPr>
-            <w:r>
-              <w:rPr>
-                <w:color w:val="A6A6A6" w:themeColor="background1" w:themeShade="A6"/>
-              </w:rPr>
-              <w:t xml:space="preserve">    }</w:t>
-            </w:r>
-          </w:p>
-          <w:p>
-            <w:pPr>
-              <w:rPr>
-                <w:color w:val="A6A6A6" w:themeColor="background1" w:themeShade="A6"/>
-              </w:rPr>
-            </w:pPr>
-            <w:r>
-              <w:rPr>
-                <w:color w:val="A6A6A6" w:themeColor="background1" w:themeShade="A6"/>
-              </w:rPr>
-              <w:t xml:space="preserve">    system/core/</w:t>
-            </w:r>
-            <w:proofErr w:type="spellStart"/>
-            <w:r>
-              <w:rPr>
-                <w:color w:val="A6A6A6" w:themeColor="background1" w:themeShade="A6"/>
-              </w:rPr>
-              <w:t>libnetutils</w:t>
-            </w:r>
-            <w:proofErr w:type="spellEnd"/>
-            <w:r>
-              <w:rPr>
-                <w:color w:val="A6A6A6" w:themeColor="background1" w:themeShade="A6"/>
-              </w:rPr>
-              <w:t>/</w:t>
-            </w:r>
-            <w:proofErr w:type="spellStart"/>
-            <w:r>
-              <w:rPr>
-                <w:color w:val="A6A6A6" w:themeColor="background1" w:themeShade="A6"/>
-              </w:rPr>
-              <w:t>dhcp_utils.c</w:t>
-            </w:r>
-            <w:proofErr w:type="spellEnd"/>
-          </w:p>
-          <w:p>
-            <w:pPr>
-              <w:rPr>
-                <w:color w:val="A6A6A6" w:themeColor="background1" w:themeShade="A6"/>
-              </w:rPr>
-            </w:pPr>
-            <w:r>
-              <w:rPr>
-                <w:rFonts w:hint="eastAsia"/>
-                <w:color w:val="A6A6A6" w:themeColor="background1" w:themeShade="A6"/>
-              </w:rPr>
-              <w:t xml:space="preserve">    DHCP Client</w:t>
-            </w:r>
-            <w:r>
-              <w:rPr>
-                <w:rFonts w:hint="eastAsia"/>
-                <w:color w:val="A6A6A6" w:themeColor="background1" w:themeShade="A6"/>
-              </w:rPr>
-              <w:t>和</w:t>
-            </w:r>
-            <w:r>
-              <w:rPr>
-                <w:rFonts w:hint="eastAsia"/>
-                <w:color w:val="A6A6A6" w:themeColor="background1" w:themeShade="A6"/>
-              </w:rPr>
-              <w:t>DHCP server</w:t>
-            </w:r>
-            <w:r>
-              <w:rPr>
-                <w:rFonts w:hint="eastAsia"/>
-                <w:color w:val="A6A6A6" w:themeColor="background1" w:themeShade="A6"/>
-              </w:rPr>
-              <w:t>（</w:t>
-            </w:r>
-            <w:r>
-              <w:rPr>
-                <w:rFonts w:hint="eastAsia"/>
-                <w:color w:val="A6A6A6" w:themeColor="background1" w:themeShade="A6"/>
-              </w:rPr>
-              <w:t>system/bin/</w:t>
-            </w:r>
-            <w:proofErr w:type="spellStart"/>
-            <w:r>
-              <w:rPr>
-                <w:rFonts w:hint="eastAsia"/>
-                <w:color w:val="A6A6A6" w:themeColor="background1" w:themeShade="A6"/>
-              </w:rPr>
-              <w:t>dhcpd</w:t>
-            </w:r>
-            <w:proofErr w:type="spellEnd"/>
-            <w:r>
-              <w:rPr>
-                <w:rFonts w:hint="eastAsia"/>
-                <w:color w:val="A6A6A6" w:themeColor="background1" w:themeShade="A6"/>
-              </w:rPr>
-              <w:t>进程）通过</w:t>
-            </w:r>
-            <w:proofErr w:type="spellStart"/>
-            <w:r>
-              <w:rPr>
-                <w:rFonts w:hint="eastAsia"/>
-                <w:color w:val="A6A6A6" w:themeColor="background1" w:themeShade="A6"/>
-              </w:rPr>
-              <w:t>property_get</w:t>
-            </w:r>
-            <w:proofErr w:type="spellEnd"/>
-            <w:r>
-              <w:rPr>
-                <w:rFonts w:hint="eastAsia"/>
-                <w:color w:val="A6A6A6" w:themeColor="background1" w:themeShade="A6"/>
-              </w:rPr>
-              <w:t xml:space="preserve">/set </w:t>
-            </w:r>
-            <w:r>
-              <w:rPr>
-                <w:rFonts w:hint="eastAsia"/>
-                <w:color w:val="A6A6A6" w:themeColor="background1" w:themeShade="A6"/>
-              </w:rPr>
-              <w:t>共享内存来共享信息</w:t>
-            </w:r>
-          </w:p>
-          <w:p>
-            <w:pPr>
-              <w:rPr>
-                <w:color w:val="A6A6A6" w:themeColor="background1" w:themeShade="A6"/>
-              </w:rPr>
-            </w:pPr>
-            <w:r>
-              <w:rPr>
-                <w:color w:val="A6A6A6" w:themeColor="background1" w:themeShade="A6"/>
-              </w:rPr>
-              <w:t xml:space="preserve">    */</w:t>
-            </w:r>
-          </w:p>
-          <w:p>
-            <w:r>
-              <w:t xml:space="preserve">    </w:t>
-            </w:r>
-            <w:proofErr w:type="spellStart"/>
-            <w:r>
-              <w:t>Log.e</w:t>
-            </w:r>
-            <w:proofErr w:type="spellEnd"/>
-            <w:r>
-              <w:t xml:space="preserve">(TAG, "DHCP request error:" + </w:t>
-            </w:r>
-            <w:proofErr w:type="spellStart"/>
-            <w:r>
-              <w:t>NetworkUtils.getDhcpError</w:t>
-            </w:r>
-            <w:proofErr w:type="spellEnd"/>
-            <w:r>
-              <w:t>());</w:t>
-            </w:r>
-          </w:p>
-          <w:p>
-            <w:r>
               <w:t xml:space="preserve">    // set our score lower than any network could go</w:t>
             </w:r>
           </w:p>
@@ -23008,7 +23148,6 @@
               <w:rPr>
                 <w:rFonts w:hint="eastAsia"/>
               </w:rPr>
-              <w:lastRenderedPageBreak/>
               <w:t>//</w:t>
             </w:r>
             <w:r>
@@ -23276,6 +23415,7 @@
         <w:rPr>
           <w:rFonts w:hint="eastAsia"/>
         </w:rPr>
+        <w:lastRenderedPageBreak/>
         <w:t>Usb</w:t>
       </w:r>
       <w:proofErr w:type="spellEnd"/>
@@ -23736,7 +23876,6 @@
     </w:p>
     <w:p>
       <w:r>
-        <w:lastRenderedPageBreak/>
         <w:t>}</w:t>
       </w:r>
     </w:p>
@@ -23968,15 +24107,18 @@
           <w:shd w:val="clear" w:color="auto" w:fill="FFFFFF"/>
         </w:rPr>
       </w:pPr>
-      <w:r>
-        <w:rPr>
-          <w:shd w:val="clear" w:color="auto" w:fill="FFFFFF"/>
-        </w:rPr>
+      <w:bookmarkStart w:id="0" w:name="_GoBack"/>
+      <w:bookmarkEnd w:id="0"/>
+      <w:r>
+        <w:rPr>
+          <w:shd w:val="clear" w:color="auto" w:fill="FFFFFF"/>
+        </w:rPr>
+        <w:lastRenderedPageBreak/>
         <w:t>Ref</w:t>
       </w:r>
     </w:p>
     <w:p>
-      <w:hyperlink r:id="rId23" w:history="1">
+      <w:hyperlink r:id="rId24" w:history="1">
         <w:r>
           <w:rPr>
             <w:rStyle w:val="a7"/>
@@ -24008,7 +24150,7 @@
       </w:hyperlink>
     </w:p>
     <w:p>
-      <w:hyperlink r:id="rId24" w:history="1">
+      <w:hyperlink r:id="rId25" w:history="1">
         <w:r>
           <w:rPr>
             <w:rStyle w:val="a7"/>
@@ -24040,7 +24182,7 @@
       </w:hyperlink>
     </w:p>
     <w:p>
-      <w:hyperlink r:id="rId25" w:history="1">
+      <w:hyperlink r:id="rId26" w:history="1">
         <w:r>
           <w:rPr>
             <w:rStyle w:val="a7"/>
@@ -24086,7 +24228,7 @@
       </w:hyperlink>
     </w:p>
     <w:p>
-      <w:hyperlink r:id="rId26" w:history="1">
+      <w:hyperlink r:id="rId27" w:history="1">
         <w:r>
           <w:rPr>
             <w:rStyle w:val="a7"/>
@@ -24104,7 +24246,7 @@
       </w:hyperlink>
     </w:p>
     <w:p>
-      <w:hyperlink r:id="rId27" w:history="1">
+      <w:hyperlink r:id="rId28" w:history="1">
         <w:r>
           <w:rPr>
             <w:rStyle w:val="a7"/>
@@ -24122,7 +24264,7 @@
       </w:hyperlink>
     </w:p>
     <w:p>
-      <w:hyperlink r:id="rId28" w:history="1">
+      <w:hyperlink r:id="rId29" w:history="1">
         <w:r>
           <w:rPr>
             <w:rStyle w:val="a7"/>
@@ -25036,7 +25178,7 @@
     <w:lsdException w:name="Table Web 2" w:semiHidden="1" w:unhideWhenUsed="1"/>
     <w:lsdException w:name="Table Web 3" w:semiHidden="1" w:unhideWhenUsed="1"/>
     <w:lsdException w:name="Balloon Text" w:semiHidden="1" w:unhideWhenUsed="1"/>
-    <w:lsdException w:name="Table Grid" w:semiHidden="1" w:uiPriority="39" w:unhideWhenUsed="1"/>
+    <w:lsdException w:name="Table Grid" w:uiPriority="39"/>
     <w:lsdException w:name="Table Theme" w:semiHidden="1" w:unhideWhenUsed="1"/>
     <w:lsdException w:name="Placeholder Text" w:semiHidden="1"/>
     <w:lsdException w:name="No Spacing" w:uiPriority="1" w:qFormat="1"/>
